--- a/labs/lab02/report/report.docx
+++ b/labs/lab02/report/report.docx
@@ -130,7 +130,7 @@
       </w:r>
     </w:p>
     <w:bookmarkEnd w:id="20"/>
-    <w:bookmarkStart w:id="49" w:name="выполнение-лабораторной-работы"/>
+    <w:bookmarkStart w:id="53" w:name="выполнение-лабораторной-работы"/>
     <w:p>
       <w:pPr>
         <w:pStyle w:val="Heading1"/>
@@ -1041,8 +1041,130 @@
         <w:t xml:space="preserve">Ошибка</w:t>
       </w:r>
     </w:p>
-    <w:bookmarkEnd w:id="49"/>
-    <w:bookmarkStart w:id="50" w:name="выводы"/>
+    <w:p>
+      <w:pPr>
+        <w:pStyle w:val="BodyText"/>
+      </w:pPr>
+      <w:r>
+        <w:t xml:space="preserve">Таблицы</w:t>
+      </w:r>
+    </w:p>
+    <w:p>
+      <w:pPr>
+        <w:pStyle w:val="CaptionedFigure"/>
+      </w:pPr>
+      <w:bookmarkStart w:id="50" w:name="fig:015"/>
+      <w:r>
+        <w:drawing>
+          <wp:inline>
+            <wp:extent cx="5334000" cy="1558528"/>
+            <wp:effectExtent b="0" l="0" r="0" t="0"/>
+            <wp:docPr descr="Таблица 2.1" title="" id="1" name="Picture"/>
+            <a:graphic>
+              <a:graphicData uri="http://schemas.openxmlformats.org/drawingml/2006/picture">
+                <pic:pic>
+                  <pic:nvPicPr>
+                    <pic:cNvPr descr="image/15.jpg" id="0" name="Picture"/>
+                    <pic:cNvPicPr>
+                      <a:picLocks noChangeArrowheads="1" noChangeAspect="1"/>
+                    </pic:cNvPicPr>
+                  </pic:nvPicPr>
+                  <pic:blipFill>
+                    <a:blip r:embed="rId49"/>
+                    <a:stretch>
+                      <a:fillRect/>
+                    </a:stretch>
+                  </pic:blipFill>
+                  <pic:spPr bwMode="auto">
+                    <a:xfrm>
+                      <a:off x="0" y="0"/>
+                      <a:ext cx="5334000" cy="1558528"/>
+                    </a:xfrm>
+                    <a:prstGeom prst="rect">
+                      <a:avLst/>
+                    </a:prstGeom>
+                    <a:noFill/>
+                    <a:ln w="9525">
+                      <a:noFill/>
+                      <a:headEnd/>
+                      <a:tailEnd/>
+                    </a:ln>
+                  </pic:spPr>
+                </pic:pic>
+              </a:graphicData>
+            </a:graphic>
+          </wp:inline>
+        </w:drawing>
+      </w:r>
+      <w:bookmarkEnd w:id="50"/>
+    </w:p>
+    <w:p>
+      <w:pPr>
+        <w:pStyle w:val="ImageCaption"/>
+      </w:pPr>
+      <w:r>
+        <w:t xml:space="preserve">Таблица 2.1</w:t>
+      </w:r>
+    </w:p>
+    <w:p>
+      <w:pPr>
+        <w:pStyle w:val="CaptionedFigure"/>
+      </w:pPr>
+      <w:bookmarkStart w:id="52" w:name="fig:016"/>
+      <w:r>
+        <w:drawing>
+          <wp:inline>
+            <wp:extent cx="5334000" cy="1841896"/>
+            <wp:effectExtent b="0" l="0" r="0" t="0"/>
+            <wp:docPr descr="Таблица 2.2" title="" id="1" name="Picture"/>
+            <a:graphic>
+              <a:graphicData uri="http://schemas.openxmlformats.org/drawingml/2006/picture">
+                <pic:pic>
+                  <pic:nvPicPr>
+                    <pic:cNvPr descr="image/16.jpg" id="0" name="Picture"/>
+                    <pic:cNvPicPr>
+                      <a:picLocks noChangeArrowheads="1" noChangeAspect="1"/>
+                    </pic:cNvPicPr>
+                  </pic:nvPicPr>
+                  <pic:blipFill>
+                    <a:blip r:embed="rId51"/>
+                    <a:stretch>
+                      <a:fillRect/>
+                    </a:stretch>
+                  </pic:blipFill>
+                  <pic:spPr bwMode="auto">
+                    <a:xfrm>
+                      <a:off x="0" y="0"/>
+                      <a:ext cx="5334000" cy="1841896"/>
+                    </a:xfrm>
+                    <a:prstGeom prst="rect">
+                      <a:avLst/>
+                    </a:prstGeom>
+                    <a:noFill/>
+                    <a:ln w="9525">
+                      <a:noFill/>
+                      <a:headEnd/>
+                      <a:tailEnd/>
+                    </a:ln>
+                  </pic:spPr>
+                </pic:pic>
+              </a:graphicData>
+            </a:graphic>
+          </wp:inline>
+        </w:drawing>
+      </w:r>
+      <w:bookmarkEnd w:id="52"/>
+    </w:p>
+    <w:p>
+      <w:pPr>
+        <w:pStyle w:val="ImageCaption"/>
+      </w:pPr>
+      <w:r>
+        <w:t xml:space="preserve">Таблица 2.2</w:t>
+      </w:r>
+    </w:p>
+    <w:bookmarkEnd w:id="53"/>
+    <w:bookmarkStart w:id="54" w:name="выводы"/>
     <w:p>
       <w:pPr>
         <w:pStyle w:val="Heading1"/>
@@ -1059,7 +1181,7 @@
         <w:t xml:space="preserve">В ходе выполнения лабораторной работы были приобретены практические навыки работы в консоли с атрибутами файлов, закрепление теоретических основ дискреционного разграничения доступа в современных системах с открытым кодом на базе ОС Linux1.</w:t>
       </w:r>
     </w:p>
-    <w:bookmarkEnd w:id="50"/>
+    <w:bookmarkEnd w:id="54"/>
     <w:sectPr/>
   </w:body>
 </w:document>
